--- a/evidence/parameters.docx
+++ b/evidence/parameters.docx
@@ -18,6 +18,12 @@
     <w:p/>
     <w:p>
       <w:r>
+        <w:t>Distribution: beta_full_range</w:t>
+      </w:r>
+    </w:p>
+    <w:p/>
+    <w:p>
+      <w:r>
         <w:t>Estimate: 0.125</w:t>
       </w:r>
     </w:p>
@@ -50,6 +56,7 @@
           <w:noProof/>
           <w:lang w:eastAsia="en-AU"/>
         </w:rPr>
+        <w:lastRenderedPageBreak/>
         <w:drawing>
           <wp:inline distT="0" distB="0" distL="0" distR="0">
             <wp:extent cx="4114800" cy="2743200"/>
@@ -95,6 +102,12 @@
     <w:p>
       <w:r>
         <w:t>Type: proportion</w:t>
+      </w:r>
+    </w:p>
+    <w:p/>
+    <w:p>
+      <w:r>
+        <w:t>Distribution: beta_full_range</w:t>
       </w:r>
     </w:p>
     <w:p/>
@@ -170,7 +183,6 @@
     <w:p/>
     <w:p>
       <w:r>
-        <w:lastRenderedPageBreak/>
         <w:t>Title: Early progression proportion in adults</w:t>
       </w:r>
     </w:p>
@@ -178,6 +190,12 @@
     <w:p>
       <w:r>
         <w:t>Type: proportion</w:t>
+      </w:r>
+    </w:p>
+    <w:p/>
+    <w:p>
+      <w:r>
+        <w:t>Distribution: beta_full_range</w:t>
       </w:r>
     </w:p>
     <w:p/>
@@ -265,6 +283,12 @@
     <w:p/>
     <w:p>
       <w:r>
+        <w:t>Distribution: gamma</w:t>
+      </w:r>
+    </w:p>
+    <w:p/>
+    <w:p>
+      <w:r>
         <w:t>Estimate: 0.416666666667</w:t>
       </w:r>
     </w:p>
@@ -345,7 +369,12 @@
     <w:p/>
     <w:p>
       <w:r>
-        <w:lastRenderedPageBreak/>
+        <w:t>Distribution: gamma</w:t>
+      </w:r>
+    </w:p>
+    <w:p/>
+    <w:p>
+      <w:r>
         <w:t>Estimate: 0.397260273973</w:t>
       </w:r>
     </w:p>
@@ -376,6 +405,7 @@
           <w:noProof/>
           <w:lang w:eastAsia="en-AU"/>
         </w:rPr>
+        <w:lastRenderedPageBreak/>
         <w:drawing>
           <wp:inline distT="0" distB="0" distL="0" distR="0">
             <wp:extent cx="4114800" cy="2743200"/>
@@ -426,6 +456,12 @@
     <w:p/>
     <w:p>
       <w:r>
+        <w:t>Distribution: gamma</w:t>
+      </w:r>
+    </w:p>
+    <w:p/>
+    <w:p>
+      <w:r>
         <w:t>Estimate: 0.621917808219</w:t>
       </w:r>
     </w:p>
@@ -456,6 +492,7 @@
           <w:noProof/>
           <w:lang w:eastAsia="en-AU"/>
         </w:rPr>
+        <w:lastRenderedPageBreak/>
         <w:drawing>
           <wp:inline distT="0" distB="0" distL="0" distR="0">
             <wp:extent cx="4114800" cy="2743200"/>
@@ -506,6 +543,12 @@
     <w:p/>
     <w:p>
       <w:r>
+        <w:t>Distribution: gamma</w:t>
+      </w:r>
+    </w:p>
+    <w:p/>
+    <w:p>
+      <w:r>
         <w:t>Estimate: 0.00058</w:t>
       </w:r>
     </w:p>
@@ -524,7 +567,6 @@
     <w:p/>
     <w:p>
       <w:r>
-        <w:lastRenderedPageBreak/>
         <w:t>Implementation: From compartment late_latent to compartment active</w:t>
       </w:r>
     </w:p>
@@ -589,6 +631,12 @@
     <w:p/>
     <w:p>
       <w:r>
+        <w:t>Distribution: gamma</w:t>
+      </w:r>
+    </w:p>
+    <w:p/>
+    <w:p>
+      <w:r>
         <w:t>Estimate: 3</w:t>
       </w:r>
     </w:p>
@@ -619,6 +667,7 @@
           <w:noProof/>
           <w:lang w:eastAsia="en-AU"/>
         </w:rPr>
+        <w:lastRenderedPageBreak/>
         <w:drawing>
           <wp:inline distT="0" distB="0" distL="0" distR="0">
             <wp:extent cx="4114800" cy="2743200"/>
@@ -664,6 +713,12 @@
     <w:p>
       <w:r>
         <w:t>Type: proportion</w:t>
+      </w:r>
+    </w:p>
+    <w:p/>
+    <w:p>
+      <w:r>
+        <w:t>Distribution: beta_full_range</w:t>
       </w:r>
     </w:p>
     <w:p/>
@@ -746,6 +801,12 @@
     <w:p>
       <w:r>
         <w:t>Type: multiplier</w:t>
+      </w:r>
+    </w:p>
+    <w:p/>
+    <w:p>
+      <w:r>
+        <w:t>Distribution: beta_full_range</w:t>
       </w:r>
     </w:p>
     <w:p/>
@@ -832,6 +893,12 @@
     <w:p/>
     <w:p>
       <w:r>
+        <w:t>Distribution: beta_full_range</w:t>
+      </w:r>
+    </w:p>
+    <w:p/>
+    <w:p>
+      <w:r>
         <w:t>Estimate: 0.49</w:t>
       </w:r>
     </w:p>
@@ -913,6 +980,12 @@
     <w:p/>
     <w:p>
       <w:r>
+        <w:t>Distribution: normal_truncated</w:t>
+      </w:r>
+    </w:p>
+    <w:p/>
+    <w:p>
+      <w:r>
         <w:t>Estimate: 6.0</w:t>
       </w:r>
     </w:p>
@@ -994,6 +1067,12 @@
     <w:p/>
     <w:p>
       <w:r>
+        <w:t>Distribution: normal_truncated</w:t>
+      </w:r>
+    </w:p>
+    <w:p/>
+    <w:p>
+      <w:r>
         <w:t>Estimate: 20.0</w:t>
       </w:r>
     </w:p>
@@ -1040,6 +1119,2361 @@
                   </pic:nvPicPr>
                   <pic:blipFill>
                     <a:blip r:embed="rId17"/>
+                    <a:stretch>
+                      <a:fillRect/>
+                    </a:stretch>
+                  </pic:blipFill>
+                  <pic:spPr>
+                    <a:xfrm>
+                      <a:off x="0" y="0"/>
+                      <a:ext cx="4114800" cy="2743200"/>
+                    </a:xfrm>
+                    <a:prstGeom prst="rect">
+                      <a:avLst/>
+                    </a:prstGeom>
+                  </pic:spPr>
+                </pic:pic>
+              </a:graphicData>
+            </a:graphic>
+          </wp:inline>
+        </w:drawing>
+      </w:r>
+    </w:p>
+    <w:p/>
+    <w:p>
+      <w:r>
+        <w:t>Title: Relative infectiouness of smear negative disease</w:t>
+      </w:r>
+    </w:p>
+    <w:p/>
+    <w:p>
+      <w:r>
+        <w:t>Type: multiplier</w:t>
+      </w:r>
+    </w:p>
+    <w:p/>
+    <w:p>
+      <w:r>
+        <w:t>Distribution: beta_full_range</w:t>
+      </w:r>
+    </w:p>
+    <w:p/>
+    <w:p>
+      <w:r>
+        <w:t>Estimate: 0.24</w:t>
+      </w:r>
+    </w:p>
+    <w:p/>
+    <w:p>
+      <w:r>
+        <w:t>Spread: 0.025</w:t>
+      </w:r>
+    </w:p>
+    <w:p/>
+    <w:p>
+      <w:r>
+        <w:t>Limits: No additional limits applied</w:t>
+      </w:r>
+    </w:p>
+    <w:p/>
+    <w:p>
+      <w:r>
+        <w:t>Implementation: Parameter to be multiplied is force of infection parameter</w:t>
+      </w:r>
+    </w:p>
+    <w:p/>
+    <w:p/>
+    <w:p/>
+    <w:p>
+      <w:r>
+        <w:rPr>
+          <w:noProof/>
+          <w:lang w:eastAsia="en-AU"/>
+        </w:rPr>
+        <w:lastRenderedPageBreak/>
+        <w:drawing>
+          <wp:inline distT="0" distB="0" distL="0" distR="0">
+            <wp:extent cx="4114800" cy="2743200"/>
+            <wp:effectExtent l="0" t="0" r="0" b="0"/>
+            <wp:docPr id="14" name="Picture 14"/>
+            <wp:cNvGraphicFramePr/>
+            <a:graphic xmlns:a="http://schemas.openxmlformats.org/drawingml/2006/main">
+              <a:graphicData uri="http://schemas.openxmlformats.org/drawingml/2006/picture">
+                <pic:pic xmlns:pic="http://schemas.openxmlformats.org/drawingml/2006/picture">
+                  <pic:nvPicPr>
+                    <pic:cNvPr id="0" name=""/>
+                    <pic:cNvPicPr/>
+                  </pic:nvPicPr>
+                  <pic:blipFill>
+                    <a:blip r:embed="rId18"/>
+                    <a:stretch>
+                      <a:fillRect/>
+                    </a:stretch>
+                  </pic:blipFill>
+                  <pic:spPr>
+                    <a:xfrm>
+                      <a:off x="0" y="0"/>
+                      <a:ext cx="4114800" cy="2743200"/>
+                    </a:xfrm>
+                    <a:prstGeom prst="rect">
+                      <a:avLst/>
+                    </a:prstGeom>
+                  </pic:spPr>
+                </pic:pic>
+              </a:graphicData>
+            </a:graphic>
+          </wp:inline>
+        </w:drawing>
+      </w:r>
+    </w:p>
+    <w:p/>
+    <w:p>
+      <w:r>
+        <w:t>Title: Relative infectiousness of patients under treatment (DS-TB)</w:t>
+      </w:r>
+    </w:p>
+    <w:p/>
+    <w:p>
+      <w:r>
+        <w:t>Type: multiplier</w:t>
+      </w:r>
+    </w:p>
+    <w:p/>
+    <w:p>
+      <w:r>
+        <w:t>Distribution: beta_full_range</w:t>
+      </w:r>
+    </w:p>
+    <w:p/>
+    <w:p>
+      <w:r>
+        <w:t>Estimate: 0.02</w:t>
+      </w:r>
+    </w:p>
+    <w:p/>
+    <w:p>
+      <w:r>
+        <w:t>Spread: 0.01</w:t>
+      </w:r>
+    </w:p>
+    <w:p/>
+    <w:p>
+      <w:r>
+        <w:t>Limits: No additional limits applied</w:t>
+      </w:r>
+    </w:p>
+    <w:p/>
+    <w:p>
+      <w:r>
+        <w:t>Implementation: Parameter to be multiplied is force of infection parameter</w:t>
+      </w:r>
+    </w:p>
+    <w:p/>
+    <w:p/>
+    <w:p/>
+    <w:p>
+      <w:r>
+        <w:rPr>
+          <w:noProof/>
+          <w:lang w:eastAsia="en-AU"/>
+        </w:rPr>
+        <w:lastRenderedPageBreak/>
+        <w:drawing>
+          <wp:inline distT="0" distB="0" distL="0" distR="0">
+            <wp:extent cx="4114800" cy="2743200"/>
+            <wp:effectExtent l="0" t="0" r="0" b="0"/>
+            <wp:docPr id="15" name="Picture 15"/>
+            <wp:cNvGraphicFramePr/>
+            <a:graphic xmlns:a="http://schemas.openxmlformats.org/drawingml/2006/main">
+              <a:graphicData uri="http://schemas.openxmlformats.org/drawingml/2006/picture">
+                <pic:pic xmlns:pic="http://schemas.openxmlformats.org/drawingml/2006/picture">
+                  <pic:nvPicPr>
+                    <pic:cNvPr id="0" name=""/>
+                    <pic:cNvPicPr/>
+                  </pic:nvPicPr>
+                  <pic:blipFill>
+                    <a:blip r:embed="rId19"/>
+                    <a:stretch>
+                      <a:fillRect/>
+                    </a:stretch>
+                  </pic:blipFill>
+                  <pic:spPr>
+                    <a:xfrm>
+                      <a:off x="0" y="0"/>
+                      <a:ext cx="4114800" cy="2743200"/>
+                    </a:xfrm>
+                    <a:prstGeom prst="rect">
+                      <a:avLst/>
+                    </a:prstGeom>
+                  </pic:spPr>
+                </pic:pic>
+              </a:graphicData>
+            </a:graphic>
+          </wp:inline>
+        </w:drawing>
+      </w:r>
+    </w:p>
+    <w:p/>
+    <w:p>
+      <w:r>
+        <w:t>Title: Relative infectiousness of patients under treatment (MDR-TB)</w:t>
+      </w:r>
+    </w:p>
+    <w:p/>
+    <w:p>
+      <w:r>
+        <w:t>Type: multiplier</w:t>
+      </w:r>
+    </w:p>
+    <w:p/>
+    <w:p>
+      <w:r>
+        <w:t>Distribution: beta_full_range</w:t>
+      </w:r>
+    </w:p>
+    <w:p/>
+    <w:p>
+      <w:r>
+        <w:t>Estimate: 0.0714285714286</w:t>
+      </w:r>
+    </w:p>
+    <w:p/>
+    <w:p>
+      <w:r>
+        <w:t>Spread: 0.0357142857143</w:t>
+      </w:r>
+    </w:p>
+    <w:p/>
+    <w:p>
+      <w:r>
+        <w:t>Limits: No additional limits applied</w:t>
+      </w:r>
+    </w:p>
+    <w:p/>
+    <w:p>
+      <w:r>
+        <w:t>Implementation: Parameter to be multiplied is force of infection parameter</w:t>
+      </w:r>
+    </w:p>
+    <w:p/>
+    <w:p/>
+    <w:p/>
+    <w:p>
+      <w:r>
+        <w:rPr>
+          <w:noProof/>
+          <w:lang w:eastAsia="en-AU"/>
+        </w:rPr>
+        <w:lastRenderedPageBreak/>
+        <w:drawing>
+          <wp:inline distT="0" distB="0" distL="0" distR="0">
+            <wp:extent cx="4114800" cy="2743200"/>
+            <wp:effectExtent l="0" t="0" r="0" b="0"/>
+            <wp:docPr id="16" name="Picture 16"/>
+            <wp:cNvGraphicFramePr/>
+            <a:graphic xmlns:a="http://schemas.openxmlformats.org/drawingml/2006/main">
+              <a:graphicData uri="http://schemas.openxmlformats.org/drawingml/2006/picture">
+                <pic:pic xmlns:pic="http://schemas.openxmlformats.org/drawingml/2006/picture">
+                  <pic:nvPicPr>
+                    <pic:cNvPr id="0" name=""/>
+                    <pic:cNvPicPr/>
+                  </pic:nvPicPr>
+                  <pic:blipFill>
+                    <a:blip r:embed="rId20"/>
+                    <a:stretch>
+                      <a:fillRect/>
+                    </a:stretch>
+                  </pic:blipFill>
+                  <pic:spPr>
+                    <a:xfrm>
+                      <a:off x="0" y="0"/>
+                      <a:ext cx="4114800" cy="2743200"/>
+                    </a:xfrm>
+                    <a:prstGeom prst="rect">
+                      <a:avLst/>
+                    </a:prstGeom>
+                  </pic:spPr>
+                </pic:pic>
+              </a:graphicData>
+            </a:graphic>
+          </wp:inline>
+        </w:drawing>
+      </w:r>
+    </w:p>
+    <w:p/>
+    <w:p>
+      <w:r>
+        <w:t>Title: Proportion of DS-TB defaults amplifying to new MDR-TB</w:t>
+      </w:r>
+    </w:p>
+    <w:p/>
+    <w:p>
+      <w:r>
+        <w:t>Type: proportion</w:t>
+      </w:r>
+    </w:p>
+    <w:p/>
+    <w:p>
+      <w:r>
+        <w:t>Distribution: beta_full_range</w:t>
+      </w:r>
+    </w:p>
+    <w:p/>
+    <w:p>
+      <w:r>
+        <w:t>Estimate: 0.133333333333</w:t>
+      </w:r>
+    </w:p>
+    <w:p/>
+    <w:p>
+      <w:r>
+        <w:t>Spread: 0.0666666666667</w:t>
+      </w:r>
+    </w:p>
+    <w:p/>
+    <w:p>
+      <w:r>
+        <w:t>Limits: No additional limits applied</w:t>
+      </w:r>
+    </w:p>
+    <w:p/>
+    <w:p>
+      <w:r>
+        <w:t>Implementation: Numerator is defaults to active MDR-TB and denominator is all defaults from DS regimens</w:t>
+      </w:r>
+    </w:p>
+    <w:p/>
+    <w:p/>
+    <w:p/>
+    <w:p/>
+    <w:p/>
+    <w:p>
+      <w:r>
+        <w:rPr>
+          <w:noProof/>
+          <w:lang w:eastAsia="en-AU"/>
+        </w:rPr>
+        <w:drawing>
+          <wp:inline distT="0" distB="0" distL="0" distR="0">
+            <wp:extent cx="4114800" cy="2743200"/>
+            <wp:effectExtent l="0" t="0" r="0" b="0"/>
+            <wp:docPr id="17" name="Picture 17"/>
+            <wp:cNvGraphicFramePr/>
+            <a:graphic xmlns:a="http://schemas.openxmlformats.org/drawingml/2006/main">
+              <a:graphicData uri="http://schemas.openxmlformats.org/drawingml/2006/picture">
+                <pic:pic xmlns:pic="http://schemas.openxmlformats.org/drawingml/2006/picture">
+                  <pic:nvPicPr>
+                    <pic:cNvPr id="0" name=""/>
+                    <pic:cNvPicPr/>
+                  </pic:nvPicPr>
+                  <pic:blipFill>
+                    <a:blip r:embed="rId21"/>
+                    <a:stretch>
+                      <a:fillRect/>
+                    </a:stretch>
+                  </pic:blipFill>
+                  <pic:spPr>
+                    <a:xfrm>
+                      <a:off x="0" y="0"/>
+                      <a:ext cx="4114800" cy="2743200"/>
+                    </a:xfrm>
+                    <a:prstGeom prst="rect">
+                      <a:avLst/>
+                    </a:prstGeom>
+                  </pic:spPr>
+                </pic:pic>
+              </a:graphicData>
+            </a:graphic>
+          </wp:inline>
+        </w:drawing>
+      </w:r>
+    </w:p>
+    <w:p/>
+    <w:p>
+      <w:r>
+        <w:t>Title: Relative greater proportion with poor treatment outcomes for retreatment cases compared to new in DS-TB</w:t>
+      </w:r>
+    </w:p>
+    <w:p/>
+    <w:p>
+      <w:r>
+        <w:t>Type: multiplier</w:t>
+      </w:r>
+    </w:p>
+    <w:p/>
+    <w:p>
+      <w:r>
+        <w:t>Distribution: gamma</w:t>
+      </w:r>
+    </w:p>
+    <w:p/>
+    <w:p>
+      <w:r>
+        <w:t>Estimate: 2.2</w:t>
+      </w:r>
+    </w:p>
+    <w:p/>
+    <w:p>
+      <w:r>
+        <w:t>Spread: 1.1</w:t>
+      </w:r>
+    </w:p>
+    <w:p/>
+    <w:p>
+      <w:r>
+        <w:t>Limits: No additional limits applied</w:t>
+      </w:r>
+    </w:p>
+    <w:p/>
+    <w:p>
+      <w:r>
+        <w:t>Implementation: Parameter to be multiplied is defaults and deaths in retreatment DS-TB patients</w:t>
+      </w:r>
+    </w:p>
+    <w:p/>
+    <w:p/>
+    <w:p/>
+    <w:p>
+      <w:r>
+        <w:rPr>
+          <w:noProof/>
+          <w:lang w:eastAsia="en-AU"/>
+        </w:rPr>
+        <w:lastRenderedPageBreak/>
+        <w:drawing>
+          <wp:inline distT="0" distB="0" distL="0" distR="0">
+            <wp:extent cx="4114800" cy="2743200"/>
+            <wp:effectExtent l="0" t="0" r="0" b="0"/>
+            <wp:docPr id="18" name="Picture 18"/>
+            <wp:cNvGraphicFramePr/>
+            <a:graphic xmlns:a="http://schemas.openxmlformats.org/drawingml/2006/main">
+              <a:graphicData uri="http://schemas.openxmlformats.org/drawingml/2006/picture">
+                <pic:pic xmlns:pic="http://schemas.openxmlformats.org/drawingml/2006/picture">
+                  <pic:nvPicPr>
+                    <pic:cNvPr id="0" name=""/>
+                    <pic:cNvPicPr/>
+                  </pic:nvPicPr>
+                  <pic:blipFill>
+                    <a:blip r:embed="rId22"/>
+                    <a:stretch>
+                      <a:fillRect/>
+                    </a:stretch>
+                  </pic:blipFill>
+                  <pic:spPr>
+                    <a:xfrm>
+                      <a:off x="0" y="0"/>
+                      <a:ext cx="4114800" cy="2743200"/>
+                    </a:xfrm>
+                    <a:prstGeom prst="rect">
+                      <a:avLst/>
+                    </a:prstGeom>
+                  </pic:spPr>
+                </pic:pic>
+              </a:graphicData>
+            </a:graphic>
+          </wp:inline>
+        </w:drawing>
+      </w:r>
+    </w:p>
+    <w:p/>
+    <w:p>
+      <w:r>
+        <w:t>Title: Treatment success for inappropriately treated new MDR cases</w:t>
+      </w:r>
+    </w:p>
+    <w:p/>
+    <w:p>
+      <w:r>
+        <w:t>Type: proportion</w:t>
+      </w:r>
+    </w:p>
+    <w:p/>
+    <w:p>
+      <w:r>
+        <w:t>Distribution: beta_full_range</w:t>
+      </w:r>
+    </w:p>
+    <w:p/>
+    <w:p>
+      <w:r>
+        <w:t>Estimate: 0.52</w:t>
+      </w:r>
+    </w:p>
+    <w:p/>
+    <w:p>
+      <w:r>
+        <w:t>Spread: 0.24</w:t>
+      </w:r>
+    </w:p>
+    <w:p/>
+    <w:p>
+      <w:r>
+        <w:t>Limits: No additional limits applied</w:t>
+      </w:r>
+    </w:p>
+    <w:p/>
+    <w:p>
+      <w:r>
+        <w:t>Implementation: Numerator is successful outcome and denominator is all new MDR patients treated with inappropriate first line regimen</w:t>
+      </w:r>
+    </w:p>
+    <w:p/>
+    <w:p/>
+    <w:p/>
+    <w:p/>
+    <w:p/>
+    <w:p>
+      <w:r>
+        <w:rPr>
+          <w:noProof/>
+          <w:lang w:eastAsia="en-AU"/>
+        </w:rPr>
+        <w:drawing>
+          <wp:inline distT="0" distB="0" distL="0" distR="0">
+            <wp:extent cx="4114800" cy="2743200"/>
+            <wp:effectExtent l="0" t="0" r="0" b="0"/>
+            <wp:docPr id="19" name="Picture 19"/>
+            <wp:cNvGraphicFramePr/>
+            <a:graphic xmlns:a="http://schemas.openxmlformats.org/drawingml/2006/main">
+              <a:graphicData uri="http://schemas.openxmlformats.org/drawingml/2006/picture">
+                <pic:pic xmlns:pic="http://schemas.openxmlformats.org/drawingml/2006/picture">
+                  <pic:nvPicPr>
+                    <pic:cNvPr id="0" name=""/>
+                    <pic:cNvPicPr/>
+                  </pic:nvPicPr>
+                  <pic:blipFill>
+                    <a:blip r:embed="rId23"/>
+                    <a:stretch>
+                      <a:fillRect/>
+                    </a:stretch>
+                  </pic:blipFill>
+                  <pic:spPr>
+                    <a:xfrm>
+                      <a:off x="0" y="0"/>
+                      <a:ext cx="4114800" cy="2743200"/>
+                    </a:xfrm>
+                    <a:prstGeom prst="rect">
+                      <a:avLst/>
+                    </a:prstGeom>
+                  </pic:spPr>
+                </pic:pic>
+              </a:graphicData>
+            </a:graphic>
+          </wp:inline>
+        </w:drawing>
+      </w:r>
+    </w:p>
+    <w:p/>
+    <w:p>
+      <w:r>
+        <w:t>Title: Treatment success for inappropriately treated retreatment MDR cases</w:t>
+      </w:r>
+    </w:p>
+    <w:p/>
+    <w:p>
+      <w:r>
+        <w:t>Type: proportion</w:t>
+      </w:r>
+    </w:p>
+    <w:p/>
+    <w:p>
+      <w:r>
+        <w:t>Distribution: beta_full_range</w:t>
+      </w:r>
+    </w:p>
+    <w:p/>
+    <w:p>
+      <w:r>
+        <w:t>Estimate: 0.29</w:t>
+      </w:r>
+    </w:p>
+    <w:p/>
+    <w:p>
+      <w:r>
+        <w:t>Spread: 0.145</w:t>
+      </w:r>
+    </w:p>
+    <w:p/>
+    <w:p>
+      <w:r>
+        <w:t>Limits: No additional limits applied</w:t>
+      </w:r>
+    </w:p>
+    <w:p/>
+    <w:p>
+      <w:r>
+        <w:t>Implementation: Numerator is successful outcome and denominator is all new MDR patients treated with inappropriate first line regimen</w:t>
+      </w:r>
+    </w:p>
+    <w:p/>
+    <w:p/>
+    <w:p/>
+    <w:p/>
+    <w:p/>
+    <w:p>
+      <w:r>
+        <w:rPr>
+          <w:noProof/>
+          <w:lang w:eastAsia="en-AU"/>
+        </w:rPr>
+        <w:drawing>
+          <wp:inline distT="0" distB="0" distL="0" distR="0">
+            <wp:extent cx="4114800" cy="2743200"/>
+            <wp:effectExtent l="0" t="0" r="0" b="0"/>
+            <wp:docPr id="20" name="Picture 20"/>
+            <wp:cNvGraphicFramePr/>
+            <a:graphic xmlns:a="http://schemas.openxmlformats.org/drawingml/2006/main">
+              <a:graphicData uri="http://schemas.openxmlformats.org/drawingml/2006/picture">
+                <pic:pic xmlns:pic="http://schemas.openxmlformats.org/drawingml/2006/picture">
+                  <pic:nvPicPr>
+                    <pic:cNvPr id="0" name=""/>
+                    <pic:cNvPicPr/>
+                  </pic:nvPicPr>
+                  <pic:blipFill>
+                    <a:blip r:embed="rId24"/>
+                    <a:stretch>
+                      <a:fillRect/>
+                    </a:stretch>
+                  </pic:blipFill>
+                  <pic:spPr>
+                    <a:xfrm>
+                      <a:off x="0" y="0"/>
+                      <a:ext cx="4114800" cy="2743200"/>
+                    </a:xfrm>
+                    <a:prstGeom prst="rect">
+                      <a:avLst/>
+                    </a:prstGeom>
+                  </pic:spPr>
+                </pic:pic>
+              </a:graphicData>
+            </a:graphic>
+          </wp:inline>
+        </w:drawing>
+      </w:r>
+    </w:p>
+    <w:p/>
+    <w:p>
+      <w:r>
+        <w:t>Title: Early progression proportion</w:t>
+      </w:r>
+    </w:p>
+    <w:p/>
+    <w:p>
+      <w:r>
+        <w:t>Type: proportion</w:t>
+      </w:r>
+    </w:p>
+    <w:p/>
+    <w:p>
+      <w:r>
+        <w:t>Distribution: beta_full_range</w:t>
+      </w:r>
+    </w:p>
+    <w:p/>
+    <w:p>
+      <w:r>
+        <w:t>Estimate: 0.125</w:t>
+      </w:r>
+    </w:p>
+    <w:p/>
+    <w:p>
+      <w:r>
+        <w:t>Spread: 0.0145</w:t>
+      </w:r>
+    </w:p>
+    <w:p/>
+    <w:p>
+      <w:r>
+        <w:t>Limits: No additional limits applied</w:t>
+      </w:r>
+    </w:p>
+    <w:p/>
+    <w:p>
+      <w:r>
+        <w:t>Implementation: Numerator is latent_early to active and denominator is latent_early to latent_late</w:t>
+      </w:r>
+    </w:p>
+    <w:p/>
+    <w:p/>
+    <w:p/>
+    <w:p/>
+    <w:p/>
+    <w:p>
+      <w:r>
+        <w:rPr>
+          <w:noProof/>
+          <w:lang w:eastAsia="en-AU"/>
+        </w:rPr>
+        <w:drawing>
+          <wp:inline distT="0" distB="0" distL="0" distR="0">
+            <wp:extent cx="4114800" cy="2743200"/>
+            <wp:effectExtent l="0" t="0" r="0" b="0"/>
+            <wp:docPr id="21" name="Picture 21"/>
+            <wp:cNvGraphicFramePr/>
+            <a:graphic xmlns:a="http://schemas.openxmlformats.org/drawingml/2006/main">
+              <a:graphicData uri="http://schemas.openxmlformats.org/drawingml/2006/picture">
+                <pic:pic xmlns:pic="http://schemas.openxmlformats.org/drawingml/2006/picture">
+                  <pic:nvPicPr>
+                    <pic:cNvPr id="0" name=""/>
+                    <pic:cNvPicPr/>
+                  </pic:nvPicPr>
+                  <pic:blipFill>
+                    <a:blip r:embed="rId5"/>
+                    <a:stretch>
+                      <a:fillRect/>
+                    </a:stretch>
+                  </pic:blipFill>
+                  <pic:spPr>
+                    <a:xfrm>
+                      <a:off x="0" y="0"/>
+                      <a:ext cx="4114800" cy="2743200"/>
+                    </a:xfrm>
+                    <a:prstGeom prst="rect">
+                      <a:avLst/>
+                    </a:prstGeom>
+                  </pic:spPr>
+                </pic:pic>
+              </a:graphicData>
+            </a:graphic>
+          </wp:inline>
+        </w:drawing>
+      </w:r>
+    </w:p>
+    <w:p/>
+    <w:p>
+      <w:r>
+        <w:t>Title: Early progression proportion in children</w:t>
+      </w:r>
+    </w:p>
+    <w:p/>
+    <w:p>
+      <w:r>
+        <w:t>Type: proportion</w:t>
+      </w:r>
+    </w:p>
+    <w:p/>
+    <w:p>
+      <w:r>
+        <w:t>Distribution: beta_full_range</w:t>
+      </w:r>
+    </w:p>
+    <w:p/>
+    <w:p>
+      <w:r>
+        <w:t>Estimate: 0.42</w:t>
+      </w:r>
+    </w:p>
+    <w:p/>
+    <w:p>
+      <w:r>
+        <w:t>Spread: 0.056</w:t>
+      </w:r>
+    </w:p>
+    <w:p/>
+    <w:p>
+      <w:r>
+        <w:t>Limits: No additional limits applied</w:t>
+      </w:r>
+    </w:p>
+    <w:p/>
+    <w:p>
+      <w:r>
+        <w:t>Implementation: Numerator is latent_early to active (children) and denominator is latent_early to latent_late (children)</w:t>
+      </w:r>
+    </w:p>
+    <w:p/>
+    <w:p/>
+    <w:p/>
+    <w:p/>
+    <w:p/>
+    <w:p>
+      <w:r>
+        <w:rPr>
+          <w:noProof/>
+          <w:lang w:eastAsia="en-AU"/>
+        </w:rPr>
+        <w:drawing>
+          <wp:inline distT="0" distB="0" distL="0" distR="0">
+            <wp:extent cx="4114800" cy="2743200"/>
+            <wp:effectExtent l="0" t="0" r="0" b="0"/>
+            <wp:docPr id="22" name="Picture 22"/>
+            <wp:cNvGraphicFramePr/>
+            <a:graphic xmlns:a="http://schemas.openxmlformats.org/drawingml/2006/main">
+              <a:graphicData uri="http://schemas.openxmlformats.org/drawingml/2006/picture">
+                <pic:pic xmlns:pic="http://schemas.openxmlformats.org/drawingml/2006/picture">
+                  <pic:nvPicPr>
+                    <pic:cNvPr id="0" name=""/>
+                    <pic:cNvPicPr/>
+                  </pic:nvPicPr>
+                  <pic:blipFill>
+                    <a:blip r:embed="rId6"/>
+                    <a:stretch>
+                      <a:fillRect/>
+                    </a:stretch>
+                  </pic:blipFill>
+                  <pic:spPr>
+                    <a:xfrm>
+                      <a:off x="0" y="0"/>
+                      <a:ext cx="4114800" cy="2743200"/>
+                    </a:xfrm>
+                    <a:prstGeom prst="rect">
+                      <a:avLst/>
+                    </a:prstGeom>
+                  </pic:spPr>
+                </pic:pic>
+              </a:graphicData>
+            </a:graphic>
+          </wp:inline>
+        </w:drawing>
+      </w:r>
+    </w:p>
+    <w:p/>
+    <w:p>
+      <w:r>
+        <w:t>Title: Early progression proportion in adults</w:t>
+      </w:r>
+    </w:p>
+    <w:p/>
+    <w:p>
+      <w:r>
+        <w:t>Type: proportion</w:t>
+      </w:r>
+    </w:p>
+    <w:p/>
+    <w:p>
+      <w:r>
+        <w:t>Distribution: beta_full_range</w:t>
+      </w:r>
+    </w:p>
+    <w:p/>
+    <w:p>
+      <w:r>
+        <w:t>Estimate: 0.024</w:t>
+      </w:r>
+    </w:p>
+    <w:p/>
+    <w:p>
+      <w:r>
+        <w:t>Spread: 0.007575</w:t>
+      </w:r>
+    </w:p>
+    <w:p/>
+    <w:p>
+      <w:r>
+        <w:t>Limits: No additional limits applied</w:t>
+      </w:r>
+    </w:p>
+    <w:p/>
+    <w:p>
+      <w:r>
+        <w:t>Implementation: Numerator is latent_early to active (adults) and denominator is latent_early to latent_late (adults)</w:t>
+      </w:r>
+    </w:p>
+    <w:p/>
+    <w:p/>
+    <w:p/>
+    <w:p/>
+    <w:p/>
+    <w:p>
+      <w:r>
+        <w:rPr>
+          <w:noProof/>
+          <w:lang w:eastAsia="en-AU"/>
+        </w:rPr>
+        <w:drawing>
+          <wp:inline distT="0" distB="0" distL="0" distR="0">
+            <wp:extent cx="4114800" cy="2743200"/>
+            <wp:effectExtent l="0" t="0" r="0" b="0"/>
+            <wp:docPr id="23" name="Picture 23"/>
+            <wp:cNvGraphicFramePr/>
+            <a:graphic xmlns:a="http://schemas.openxmlformats.org/drawingml/2006/main">
+              <a:graphicData uri="http://schemas.openxmlformats.org/drawingml/2006/picture">
+                <pic:pic xmlns:pic="http://schemas.openxmlformats.org/drawingml/2006/picture">
+                  <pic:nvPicPr>
+                    <pic:cNvPr id="0" name=""/>
+                    <pic:cNvPicPr/>
+                  </pic:nvPicPr>
+                  <pic:blipFill>
+                    <a:blip r:embed="rId7"/>
+                    <a:stretch>
+                      <a:fillRect/>
+                    </a:stretch>
+                  </pic:blipFill>
+                  <pic:spPr>
+                    <a:xfrm>
+                      <a:off x="0" y="0"/>
+                      <a:ext cx="4114800" cy="2743200"/>
+                    </a:xfrm>
+                    <a:prstGeom prst="rect">
+                      <a:avLst/>
+                    </a:prstGeom>
+                  </pic:spPr>
+                </pic:pic>
+              </a:graphicData>
+            </a:graphic>
+          </wp:inline>
+        </w:drawing>
+      </w:r>
+    </w:p>
+    <w:p/>
+    <w:p>
+      <w:r>
+        <w:t>Title: Time spent in early latency</w:t>
+      </w:r>
+    </w:p>
+    <w:p/>
+    <w:p>
+      <w:r>
+        <w:t>Type: timeperiod</w:t>
+      </w:r>
+    </w:p>
+    <w:p/>
+    <w:p>
+      <w:r>
+        <w:t>Distribution: gamma</w:t>
+      </w:r>
+    </w:p>
+    <w:p/>
+    <w:p>
+      <w:r>
+        <w:t>Estimate: 0.416666666667</w:t>
+      </w:r>
+    </w:p>
+    <w:p/>
+    <w:p>
+      <w:r>
+        <w:t>Spread: 0.208333333333</w:t>
+      </w:r>
+    </w:p>
+    <w:p/>
+    <w:p>
+      <w:r>
+        <w:t>Limits: No additional limits applied</w:t>
+      </w:r>
+    </w:p>
+    <w:p/>
+    <w:p>
+      <w:r>
+        <w:lastRenderedPageBreak/>
+        <w:t>Implementation: Time spent in early_latent (if not reinfected)</w:t>
+      </w:r>
+    </w:p>
+    <w:p/>
+    <w:p/>
+    <w:p/>
+    <w:p>
+      <w:r>
+        <w:rPr>
+          <w:noProof/>
+          <w:lang w:eastAsia="en-AU"/>
+        </w:rPr>
+        <w:drawing>
+          <wp:inline distT="0" distB="0" distL="0" distR="0">
+            <wp:extent cx="4114800" cy="2743200"/>
+            <wp:effectExtent l="0" t="0" r="0" b="0"/>
+            <wp:docPr id="24" name="Picture 24"/>
+            <wp:cNvGraphicFramePr/>
+            <a:graphic xmlns:a="http://schemas.openxmlformats.org/drawingml/2006/main">
+              <a:graphicData uri="http://schemas.openxmlformats.org/drawingml/2006/picture">
+                <pic:pic xmlns:pic="http://schemas.openxmlformats.org/drawingml/2006/picture">
+                  <pic:nvPicPr>
+                    <pic:cNvPr id="0" name=""/>
+                    <pic:cNvPicPr/>
+                  </pic:nvPicPr>
+                  <pic:blipFill>
+                    <a:blip r:embed="rId8"/>
+                    <a:stretch>
+                      <a:fillRect/>
+                    </a:stretch>
+                  </pic:blipFill>
+                  <pic:spPr>
+                    <a:xfrm>
+                      <a:off x="0" y="0"/>
+                      <a:ext cx="4114800" cy="2743200"/>
+                    </a:xfrm>
+                    <a:prstGeom prst="rect">
+                      <a:avLst/>
+                    </a:prstGeom>
+                  </pic:spPr>
+                </pic:pic>
+              </a:graphicData>
+            </a:graphic>
+          </wp:inline>
+        </w:drawing>
+      </w:r>
+    </w:p>
+    <w:p/>
+    <w:p>
+      <w:r>
+        <w:t>Title: Time spent in early latency - children</w:t>
+      </w:r>
+    </w:p>
+    <w:p/>
+    <w:p>
+      <w:r>
+        <w:t>Type: timeperiod</w:t>
+      </w:r>
+    </w:p>
+    <w:p/>
+    <w:p>
+      <w:r>
+        <w:t>Distribution: gamma</w:t>
+      </w:r>
+    </w:p>
+    <w:p/>
+    <w:p>
+      <w:r>
+        <w:t>Estimate: 0.397260273973</w:t>
+      </w:r>
+    </w:p>
+    <w:p/>
+    <w:p>
+      <w:r>
+        <w:t>Spread: 0.198630136986</w:t>
+      </w:r>
+    </w:p>
+    <w:p/>
+    <w:p>
+      <w:r>
+        <w:t>Limits: No additional limits applied</w:t>
+      </w:r>
+    </w:p>
+    <w:p/>
+    <w:p>
+      <w:r>
+        <w:t>Implementation: Time spent in early_latent (children, if not reinfected)</w:t>
+      </w:r>
+    </w:p>
+    <w:p/>
+    <w:p/>
+    <w:p/>
+    <w:p>
+      <w:r>
+        <w:rPr>
+          <w:noProof/>
+          <w:lang w:eastAsia="en-AU"/>
+        </w:rPr>
+        <w:drawing>
+          <wp:inline distT="0" distB="0" distL="0" distR="0">
+            <wp:extent cx="4114800" cy="2743200"/>
+            <wp:effectExtent l="0" t="0" r="0" b="0"/>
+            <wp:docPr id="25" name="Picture 25"/>
+            <wp:cNvGraphicFramePr/>
+            <a:graphic xmlns:a="http://schemas.openxmlformats.org/drawingml/2006/main">
+              <a:graphicData uri="http://schemas.openxmlformats.org/drawingml/2006/picture">
+                <pic:pic xmlns:pic="http://schemas.openxmlformats.org/drawingml/2006/picture">
+                  <pic:nvPicPr>
+                    <pic:cNvPr id="0" name=""/>
+                    <pic:cNvPicPr/>
+                  </pic:nvPicPr>
+                  <pic:blipFill>
+                    <a:blip r:embed="rId9"/>
+                    <a:stretch>
+                      <a:fillRect/>
+                    </a:stretch>
+                  </pic:blipFill>
+                  <pic:spPr>
+                    <a:xfrm>
+                      <a:off x="0" y="0"/>
+                      <a:ext cx="4114800" cy="2743200"/>
+                    </a:xfrm>
+                    <a:prstGeom prst="rect">
+                      <a:avLst/>
+                    </a:prstGeom>
+                  </pic:spPr>
+                </pic:pic>
+              </a:graphicData>
+            </a:graphic>
+          </wp:inline>
+        </w:drawing>
+      </w:r>
+    </w:p>
+    <w:p/>
+    <w:p>
+      <w:r>
+        <w:t>Title: Time spent in early latency - adults</w:t>
+      </w:r>
+    </w:p>
+    <w:p/>
+    <w:p>
+      <w:r>
+        <w:t>Type: timeperiod</w:t>
+      </w:r>
+    </w:p>
+    <w:p/>
+    <w:p>
+      <w:r>
+        <w:t>Distribution: gamma</w:t>
+      </w:r>
+    </w:p>
+    <w:p/>
+    <w:p>
+      <w:r>
+        <w:t>Estimate: 0.621917808219</w:t>
+      </w:r>
+    </w:p>
+    <w:p/>
+    <w:p>
+      <w:r>
+        <w:t>Spread: 0.31095890411</w:t>
+      </w:r>
+    </w:p>
+    <w:p/>
+    <w:p>
+      <w:r>
+        <w:t>Limits: No additional limits applied</w:t>
+      </w:r>
+    </w:p>
+    <w:p/>
+    <w:p>
+      <w:r>
+        <w:t>Implementation: Time spent in early_latent (adults, if not reinfected)</w:t>
+      </w:r>
+    </w:p>
+    <w:p/>
+    <w:p/>
+    <w:p/>
+    <w:p>
+      <w:r>
+        <w:rPr>
+          <w:noProof/>
+          <w:lang w:eastAsia="en-AU"/>
+        </w:rPr>
+        <w:drawing>
+          <wp:inline distT="0" distB="0" distL="0" distR="0">
+            <wp:extent cx="4114800" cy="2743200"/>
+            <wp:effectExtent l="0" t="0" r="0" b="0"/>
+            <wp:docPr id="26" name="Picture 26"/>
+            <wp:cNvGraphicFramePr/>
+            <a:graphic xmlns:a="http://schemas.openxmlformats.org/drawingml/2006/main">
+              <a:graphicData uri="http://schemas.openxmlformats.org/drawingml/2006/picture">
+                <pic:pic xmlns:pic="http://schemas.openxmlformats.org/drawingml/2006/picture">
+                  <pic:nvPicPr>
+                    <pic:cNvPr id="0" name=""/>
+                    <pic:cNvPicPr/>
+                  </pic:nvPicPr>
+                  <pic:blipFill>
+                    <a:blip r:embed="rId10"/>
+                    <a:stretch>
+                      <a:fillRect/>
+                    </a:stretch>
+                  </pic:blipFill>
+                  <pic:spPr>
+                    <a:xfrm>
+                      <a:off x="0" y="0"/>
+                      <a:ext cx="4114800" cy="2743200"/>
+                    </a:xfrm>
+                    <a:prstGeom prst="rect">
+                      <a:avLst/>
+                    </a:prstGeom>
+                  </pic:spPr>
+                </pic:pic>
+              </a:graphicData>
+            </a:graphic>
+          </wp:inline>
+        </w:drawing>
+      </w:r>
+    </w:p>
+    <w:p/>
+    <w:p>
+      <w:r>
+        <w:t>Title: Late progression rate</w:t>
+      </w:r>
+    </w:p>
+    <w:p/>
+    <w:p>
+      <w:r>
+        <w:t>Type: rate</w:t>
+      </w:r>
+    </w:p>
+    <w:p/>
+    <w:p>
+      <w:r>
+        <w:t>Distribution: gamma</w:t>
+      </w:r>
+    </w:p>
+    <w:p/>
+    <w:p>
+      <w:r>
+        <w:t>Estimate: 0.00058</w:t>
+      </w:r>
+    </w:p>
+    <w:p/>
+    <w:p>
+      <w:r>
+        <w:t>Spread: 0.0001275</w:t>
+      </w:r>
+    </w:p>
+    <w:p/>
+    <w:p>
+      <w:r>
+        <w:t>Limits: No additional limits applied</w:t>
+      </w:r>
+    </w:p>
+    <w:p/>
+    <w:p>
+      <w:r>
+        <w:t>Implementation: From compartment late_latent to compartment active</w:t>
+      </w:r>
+    </w:p>
+    <w:p/>
+    <w:p/>
+    <w:p/>
+    <w:p/>
+    <w:p/>
+    <w:p>
+      <w:r>
+        <w:rPr>
+          <w:noProof/>
+          <w:lang w:eastAsia="en-AU"/>
+        </w:rPr>
+        <w:drawing>
+          <wp:inline distT="0" distB="0" distL="0" distR="0">
+            <wp:extent cx="4114800" cy="2743200"/>
+            <wp:effectExtent l="0" t="0" r="0" b="0"/>
+            <wp:docPr id="27" name="Picture 27"/>
+            <wp:cNvGraphicFramePr/>
+            <a:graphic xmlns:a="http://schemas.openxmlformats.org/drawingml/2006/main">
+              <a:graphicData uri="http://schemas.openxmlformats.org/drawingml/2006/picture">
+                <pic:pic xmlns:pic="http://schemas.openxmlformats.org/drawingml/2006/picture">
+                  <pic:nvPicPr>
+                    <pic:cNvPr id="0" name=""/>
+                    <pic:cNvPicPr/>
+                  </pic:nvPicPr>
+                  <pic:blipFill>
+                    <a:blip r:embed="rId11"/>
+                    <a:stretch>
+                      <a:fillRect/>
+                    </a:stretch>
+                  </pic:blipFill>
+                  <pic:spPr>
+                    <a:xfrm>
+                      <a:off x="0" y="0"/>
+                      <a:ext cx="4114800" cy="2743200"/>
+                    </a:xfrm>
+                    <a:prstGeom prst="rect">
+                      <a:avLst/>
+                    </a:prstGeom>
+                  </pic:spPr>
+                </pic:pic>
+              </a:graphicData>
+            </a:graphic>
+          </wp:inline>
+        </w:drawing>
+      </w:r>
+    </w:p>
+    <w:p/>
+    <w:p>
+      <w:r>
+        <w:t>Title: Untreated duration</w:t>
+      </w:r>
+    </w:p>
+    <w:p/>
+    <w:p>
+      <w:r>
+        <w:t>Type: timeperiod</w:t>
+      </w:r>
+    </w:p>
+    <w:p/>
+    <w:p>
+      <w:r>
+        <w:t>Distribution: gamma</w:t>
+      </w:r>
+    </w:p>
+    <w:p/>
+    <w:p>
+      <w:r>
+        <w:t>Estimate: 3</w:t>
+      </w:r>
+    </w:p>
+    <w:p/>
+    <w:p>
+      <w:r>
+        <w:t>Spread: 1.5</w:t>
+      </w:r>
+    </w:p>
+    <w:p/>
+    <w:p>
+      <w:r>
+        <w:t>Limits: No additional limits applied</w:t>
+      </w:r>
+    </w:p>
+    <w:p/>
+    <w:p>
+      <w:r>
+        <w:t>Implementation: Time spent in active disease (if not detected)</w:t>
+      </w:r>
+    </w:p>
+    <w:p/>
+    <w:p/>
+    <w:p/>
+    <w:p>
+      <w:r>
+        <w:rPr>
+          <w:noProof/>
+          <w:lang w:eastAsia="en-AU"/>
+        </w:rPr>
+        <w:drawing>
+          <wp:inline distT="0" distB="0" distL="0" distR="0">
+            <wp:extent cx="4114800" cy="2743200"/>
+            <wp:effectExtent l="0" t="0" r="0" b="0"/>
+            <wp:docPr id="28" name="Picture 28"/>
+            <wp:cNvGraphicFramePr/>
+            <a:graphic xmlns:a="http://schemas.openxmlformats.org/drawingml/2006/main">
+              <a:graphicData uri="http://schemas.openxmlformats.org/drawingml/2006/picture">
+                <pic:pic xmlns:pic="http://schemas.openxmlformats.org/drawingml/2006/picture">
+                  <pic:nvPicPr>
+                    <pic:cNvPr id="0" name=""/>
+                    <pic:cNvPicPr/>
+                  </pic:nvPicPr>
+                  <pic:blipFill>
+                    <a:blip r:embed="rId12"/>
+                    <a:stretch>
+                      <a:fillRect/>
+                    </a:stretch>
+                  </pic:blipFill>
+                  <pic:spPr>
+                    <a:xfrm>
+                      <a:off x="0" y="0"/>
+                      <a:ext cx="4114800" cy="2743200"/>
+                    </a:xfrm>
+                    <a:prstGeom prst="rect">
+                      <a:avLst/>
+                    </a:prstGeom>
+                  </pic:spPr>
+                </pic:pic>
+              </a:graphicData>
+            </a:graphic>
+          </wp:inline>
+        </w:drawing>
+      </w:r>
+    </w:p>
+    <w:p/>
+    <w:p>
+      <w:r>
+        <w:t>Title: Untreated case fatality</w:t>
+      </w:r>
+    </w:p>
+    <w:p/>
+    <w:p>
+      <w:r>
+        <w:t>Type: proportion</w:t>
+      </w:r>
+    </w:p>
+    <w:p/>
+    <w:p>
+      <w:r>
+        <w:t>Distribution: beta_full_range</w:t>
+      </w:r>
+    </w:p>
+    <w:p/>
+    <w:p>
+      <w:r>
+        <w:t>Estimate: 0.7</w:t>
+      </w:r>
+    </w:p>
+    <w:p/>
+    <w:p>
+      <w:r>
+        <w:t>Spread: 0.15</w:t>
+      </w:r>
+    </w:p>
+    <w:p/>
+    <w:p>
+      <w:r>
+        <w:t>Limits: No additional limits applied</w:t>
+      </w:r>
+    </w:p>
+    <w:p/>
+    <w:p>
+      <w:r>
+        <w:t>Implementation: Numerator is death and denominator is death and spontaneous recovery (if not detected)</w:t>
+      </w:r>
+    </w:p>
+    <w:p/>
+    <w:p/>
+    <w:p/>
+    <w:p/>
+    <w:p/>
+    <w:p>
+      <w:r>
+        <w:rPr>
+          <w:noProof/>
+          <w:lang w:eastAsia="en-AU"/>
+        </w:rPr>
+        <w:drawing>
+          <wp:inline distT="0" distB="0" distL="0" distR="0">
+            <wp:extent cx="4114800" cy="2743200"/>
+            <wp:effectExtent l="0" t="0" r="0" b="0"/>
+            <wp:docPr id="29" name="Picture 29"/>
+            <wp:cNvGraphicFramePr/>
+            <a:graphic xmlns:a="http://schemas.openxmlformats.org/drawingml/2006/main">
+              <a:graphicData uri="http://schemas.openxmlformats.org/drawingml/2006/picture">
+                <pic:pic xmlns:pic="http://schemas.openxmlformats.org/drawingml/2006/picture">
+                  <pic:nvPicPr>
+                    <pic:cNvPr id="0" name=""/>
+                    <pic:cNvPicPr/>
+                  </pic:nvPicPr>
+                  <pic:blipFill>
+                    <a:blip r:embed="rId13"/>
+                    <a:stretch>
+                      <a:fillRect/>
+                    </a:stretch>
+                  </pic:blipFill>
+                  <pic:spPr>
+                    <a:xfrm>
+                      <a:off x="0" y="0"/>
+                      <a:ext cx="4114800" cy="2743200"/>
+                    </a:xfrm>
+                    <a:prstGeom prst="rect">
+                      <a:avLst/>
+                    </a:prstGeom>
+                  </pic:spPr>
+                </pic:pic>
+              </a:graphicData>
+            </a:graphic>
+          </wp:inline>
+        </w:drawing>
+      </w:r>
+    </w:p>
+    <w:p/>
+    <w:p>
+      <w:r>
+        <w:t>Title: Relative fitness</w:t>
+      </w:r>
+    </w:p>
+    <w:p/>
+    <w:p>
+      <w:r>
+        <w:t>Type: multiplier</w:t>
+      </w:r>
+    </w:p>
+    <w:p/>
+    <w:p>
+      <w:r>
+        <w:t>Distribution: beta_full_range</w:t>
+      </w:r>
+    </w:p>
+    <w:p/>
+    <w:p>
+      <w:r>
+        <w:t>Estimate: 0.6</w:t>
+      </w:r>
+    </w:p>
+    <w:p/>
+    <w:p>
+      <w:r>
+        <w:t>Spread: 0.25</w:t>
+      </w:r>
+    </w:p>
+    <w:p/>
+    <w:p>
+      <w:r>
+        <w:t>Limits: No additional limits applied</w:t>
+      </w:r>
+    </w:p>
+    <w:p/>
+    <w:p>
+      <w:r>
+        <w:t>Implementation: Parameter to be multiplied is force of infection</w:t>
+      </w:r>
+    </w:p>
+    <w:p/>
+    <w:p/>
+    <w:p/>
+    <w:p>
+      <w:r>
+        <w:rPr>
+          <w:noProof/>
+          <w:lang w:eastAsia="en-AU"/>
+        </w:rPr>
+        <w:drawing>
+          <wp:inline distT="0" distB="0" distL="0" distR="0">
+            <wp:extent cx="4114800" cy="2743200"/>
+            <wp:effectExtent l="0" t="0" r="0" b="0"/>
+            <wp:docPr id="30" name="Picture 30"/>
+            <wp:cNvGraphicFramePr/>
+            <a:graphic xmlns:a="http://schemas.openxmlformats.org/drawingml/2006/main">
+              <a:graphicData uri="http://schemas.openxmlformats.org/drawingml/2006/picture">
+                <pic:pic xmlns:pic="http://schemas.openxmlformats.org/drawingml/2006/picture">
+                  <pic:nvPicPr>
+                    <pic:cNvPr id="0" name=""/>
+                    <pic:cNvPicPr/>
+                  </pic:nvPicPr>
+                  <pic:blipFill>
+                    <a:blip r:embed="rId14"/>
+                    <a:stretch>
+                      <a:fillRect/>
+                    </a:stretch>
+                  </pic:blipFill>
+                  <pic:spPr>
+                    <a:xfrm>
+                      <a:off x="0" y="0"/>
+                      <a:ext cx="4114800" cy="2743200"/>
+                    </a:xfrm>
+                    <a:prstGeom prst="rect">
+                      <a:avLst/>
+                    </a:prstGeom>
+                  </pic:spPr>
+                </pic:pic>
+              </a:graphicData>
+            </a:graphic>
+          </wp:inline>
+        </w:drawing>
+      </w:r>
+    </w:p>
+    <w:p/>
+    <w:p>
+      <w:r>
+        <w:t>Title: BCG protection</w:t>
+      </w:r>
+    </w:p>
+    <w:p/>
+    <w:p>
+      <w:r>
+        <w:t>Type: multiplier</w:t>
+      </w:r>
+    </w:p>
+    <w:p/>
+    <w:p>
+      <w:r>
+        <w:t>Distribution: beta_full_range</w:t>
+      </w:r>
+    </w:p>
+    <w:p/>
+    <w:p>
+      <w:r>
+        <w:t>Estimate: 0.49</w:t>
+      </w:r>
+    </w:p>
+    <w:p/>
+    <w:p>
+      <w:r>
+        <w:t>Spread: 0.09</w:t>
+      </w:r>
+    </w:p>
+    <w:p/>
+    <w:p>
+      <w:r>
+        <w:t>Limits: No additional limits applied</w:t>
+      </w:r>
+    </w:p>
+    <w:p/>
+    <w:p>
+      <w:r>
+        <w:t>Implementation: Parameter to be multiplied is force of infection parameter</w:t>
+      </w:r>
+    </w:p>
+    <w:p/>
+    <w:p/>
+    <w:p/>
+    <w:p>
+      <w:r>
+        <w:rPr>
+          <w:noProof/>
+          <w:lang w:eastAsia="en-AU"/>
+        </w:rPr>
+        <w:drawing>
+          <wp:inline distT="0" distB="0" distL="0" distR="0">
+            <wp:extent cx="4114800" cy="2743200"/>
+            <wp:effectExtent l="0" t="0" r="0" b="0"/>
+            <wp:docPr id="31" name="Picture 31"/>
+            <wp:cNvGraphicFramePr/>
+            <a:graphic xmlns:a="http://schemas.openxmlformats.org/drawingml/2006/main">
+              <a:graphicData uri="http://schemas.openxmlformats.org/drawingml/2006/picture">
+                <pic:pic xmlns:pic="http://schemas.openxmlformats.org/drawingml/2006/picture">
+                  <pic:nvPicPr>
+                    <pic:cNvPr id="0" name=""/>
+                    <pic:cNvPicPr/>
+                  </pic:nvPicPr>
+                  <pic:blipFill>
+                    <a:blip r:embed="rId15"/>
+                    <a:stretch>
+                      <a:fillRect/>
+                    </a:stretch>
+                  </pic:blipFill>
+                  <pic:spPr>
+                    <a:xfrm>
+                      <a:off x="0" y="0"/>
+                      <a:ext cx="4114800" cy="2743200"/>
+                    </a:xfrm>
+                    <a:prstGeom prst="rect">
+                      <a:avLst/>
+                    </a:prstGeom>
+                  </pic:spPr>
+                </pic:pic>
+              </a:graphicData>
+            </a:graphic>
+          </wp:inline>
+        </w:drawing>
+      </w:r>
+    </w:p>
+    <w:p/>
+    <w:p>
+      <w:r>
+        <w:t>Title: Time under treatment for DS-TB</w:t>
+      </w:r>
+    </w:p>
+    <w:p/>
+    <w:p>
+      <w:r>
+        <w:t>Type: timeperiod</w:t>
+      </w:r>
+    </w:p>
+    <w:p/>
+    <w:p>
+      <w:r>
+        <w:t>Distribution: normal_truncated</w:t>
+      </w:r>
+    </w:p>
+    <w:p/>
+    <w:p>
+      <w:r>
+        <w:t>Estimate: 6.0</w:t>
+      </w:r>
+    </w:p>
+    <w:p/>
+    <w:p>
+      <w:r>
+        <w:t>Spread: 0.5</w:t>
+      </w:r>
+    </w:p>
+    <w:p/>
+    <w:p>
+      <w:r>
+        <w:t>Limits: Two additional limits set at 6.0 and 1000.0</w:t>
+      </w:r>
+    </w:p>
+    <w:p/>
+    <w:p>
+      <w:r>
+        <w:t>Implementation: Time spent in time under treatment for DS-TB (may span multiple compartments)</w:t>
+      </w:r>
+    </w:p>
+    <w:p/>
+    <w:p/>
+    <w:p/>
+    <w:p>
+      <w:r>
+        <w:rPr>
+          <w:noProof/>
+          <w:lang w:eastAsia="en-AU"/>
+        </w:rPr>
+        <w:lastRenderedPageBreak/>
+        <w:drawing>
+          <wp:inline distT="0" distB="0" distL="0" distR="0">
+            <wp:extent cx="4114800" cy="2743200"/>
+            <wp:effectExtent l="0" t="0" r="0" b="0"/>
+            <wp:docPr id="32" name="Picture 32"/>
+            <wp:cNvGraphicFramePr/>
+            <a:graphic xmlns:a="http://schemas.openxmlformats.org/drawingml/2006/main">
+              <a:graphicData uri="http://schemas.openxmlformats.org/drawingml/2006/picture">
+                <pic:pic xmlns:pic="http://schemas.openxmlformats.org/drawingml/2006/picture">
+                  <pic:nvPicPr>
+                    <pic:cNvPr id="0" name=""/>
+                    <pic:cNvPicPr/>
+                  </pic:nvPicPr>
+                  <pic:blipFill>
+                    <a:blip r:embed="rId16"/>
+                    <a:stretch>
+                      <a:fillRect/>
+                    </a:stretch>
+                  </pic:blipFill>
+                  <pic:spPr>
+                    <a:xfrm>
+                      <a:off x="0" y="0"/>
+                      <a:ext cx="4114800" cy="2743200"/>
+                    </a:xfrm>
+                    <a:prstGeom prst="rect">
+                      <a:avLst/>
+                    </a:prstGeom>
+                  </pic:spPr>
+                </pic:pic>
+              </a:graphicData>
+            </a:graphic>
+          </wp:inline>
+        </w:drawing>
+      </w:r>
+    </w:p>
+    <w:p/>
+    <w:p>
+      <w:r>
+        <w:t>Title: Time under treatment for MDR-TB</w:t>
+      </w:r>
+    </w:p>
+    <w:p/>
+    <w:p>
+      <w:r>
+        <w:t>Type: timeperiod</w:t>
+      </w:r>
+    </w:p>
+    <w:p/>
+    <w:p>
+      <w:r>
+        <w:t>Distribution: normal_truncated</w:t>
+      </w:r>
+    </w:p>
+    <w:p/>
+    <w:p>
+      <w:r>
+        <w:t>Estimate: 20.0</w:t>
+      </w:r>
+    </w:p>
+    <w:p/>
+    <w:p>
+      <w:r>
+        <w:t>Spread: 6.0</w:t>
+      </w:r>
+    </w:p>
+    <w:p/>
+    <w:p>
+      <w:r>
+        <w:t>Limits: Two additional limits set at 20.0 and 1000.0</w:t>
+      </w:r>
+    </w:p>
+    <w:p/>
+    <w:p>
+      <w:r>
+        <w:t>Implementation: Time spent in time under treatment for MDR-TB (may span multiple compartments)</w:t>
+      </w:r>
+    </w:p>
+    <w:p/>
+    <w:p/>
+    <w:p/>
+    <w:p>
+      <w:r>
+        <w:rPr>
+          <w:noProof/>
+          <w:lang w:eastAsia="en-AU"/>
+        </w:rPr>
+        <w:lastRenderedPageBreak/>
+        <w:drawing>
+          <wp:inline distT="0" distB="0" distL="0" distR="0">
+            <wp:extent cx="4114800" cy="2743200"/>
+            <wp:effectExtent l="0" t="0" r="0" b="0"/>
+            <wp:docPr id="33" name="Picture 33"/>
+            <wp:cNvGraphicFramePr/>
+            <a:graphic xmlns:a="http://schemas.openxmlformats.org/drawingml/2006/main">
+              <a:graphicData uri="http://schemas.openxmlformats.org/drawingml/2006/picture">
+                <pic:pic xmlns:pic="http://schemas.openxmlformats.org/drawingml/2006/picture">
+                  <pic:nvPicPr>
+                    <pic:cNvPr id="0" name=""/>
+                    <pic:cNvPicPr/>
+                  </pic:nvPicPr>
+                  <pic:blipFill>
+                    <a:blip r:embed="rId17"/>
+                    <a:stretch>
+                      <a:fillRect/>
+                    </a:stretch>
+                  </pic:blipFill>
+                  <pic:spPr>
+                    <a:xfrm>
+                      <a:off x="0" y="0"/>
+                      <a:ext cx="4114800" cy="2743200"/>
+                    </a:xfrm>
+                    <a:prstGeom prst="rect">
+                      <a:avLst/>
+                    </a:prstGeom>
+                  </pic:spPr>
+                </pic:pic>
+              </a:graphicData>
+            </a:graphic>
+          </wp:inline>
+        </w:drawing>
+      </w:r>
+    </w:p>
+    <w:p/>
+    <w:p>
+      <w:r>
+        <w:t>Title: Relative infectiouness of smear negative disease</w:t>
+      </w:r>
+    </w:p>
+    <w:p/>
+    <w:p>
+      <w:r>
+        <w:t>Type: multiplier</w:t>
+      </w:r>
+    </w:p>
+    <w:p/>
+    <w:p>
+      <w:r>
+        <w:t>Distribution: beta_full_range</w:t>
+      </w:r>
+    </w:p>
+    <w:p/>
+    <w:p>
+      <w:r>
+        <w:t>Estimate: 0.24</w:t>
+      </w:r>
+    </w:p>
+    <w:p/>
+    <w:p>
+      <w:r>
+        <w:t>Spread: 0.025</w:t>
+      </w:r>
+    </w:p>
+    <w:p/>
+    <w:p>
+      <w:r>
+        <w:t>Limits: No additional limits applied</w:t>
+      </w:r>
+    </w:p>
+    <w:p/>
+    <w:p>
+      <w:r>
+        <w:t>Implementation: Parameter to be multiplied is force of infection parameter</w:t>
+      </w:r>
+    </w:p>
+    <w:p/>
+    <w:p/>
+    <w:p/>
+    <w:p>
+      <w:r>
+        <w:rPr>
+          <w:noProof/>
+          <w:lang w:eastAsia="en-AU"/>
+        </w:rPr>
+        <w:lastRenderedPageBreak/>
+        <w:drawing>
+          <wp:inline distT="0" distB="0" distL="0" distR="0">
+            <wp:extent cx="4114800" cy="2743200"/>
+            <wp:effectExtent l="0" t="0" r="0" b="0"/>
+            <wp:docPr id="34" name="Picture 34"/>
+            <wp:cNvGraphicFramePr/>
+            <a:graphic xmlns:a="http://schemas.openxmlformats.org/drawingml/2006/main">
+              <a:graphicData uri="http://schemas.openxmlformats.org/drawingml/2006/picture">
+                <pic:pic xmlns:pic="http://schemas.openxmlformats.org/drawingml/2006/picture">
+                  <pic:nvPicPr>
+                    <pic:cNvPr id="0" name=""/>
+                    <pic:cNvPicPr/>
+                  </pic:nvPicPr>
+                  <pic:blipFill>
+                    <a:blip r:embed="rId18"/>
+                    <a:stretch>
+                      <a:fillRect/>
+                    </a:stretch>
+                  </pic:blipFill>
+                  <pic:spPr>
+                    <a:xfrm>
+                      <a:off x="0" y="0"/>
+                      <a:ext cx="4114800" cy="2743200"/>
+                    </a:xfrm>
+                    <a:prstGeom prst="rect">
+                      <a:avLst/>
+                    </a:prstGeom>
+                  </pic:spPr>
+                </pic:pic>
+              </a:graphicData>
+            </a:graphic>
+          </wp:inline>
+        </w:drawing>
+      </w:r>
+    </w:p>
+    <w:p/>
+    <w:p>
+      <w:r>
+        <w:t>Title: Relative infectiousness of patients under treatment (DS-TB)</w:t>
+      </w:r>
+    </w:p>
+    <w:p/>
+    <w:p>
+      <w:r>
+        <w:t>Type: multiplier</w:t>
+      </w:r>
+    </w:p>
+    <w:p/>
+    <w:p>
+      <w:r>
+        <w:t>Distribution: beta_full_range</w:t>
+      </w:r>
+    </w:p>
+    <w:p/>
+    <w:p>
+      <w:r>
+        <w:t>Estimate: 0.02</w:t>
+      </w:r>
+    </w:p>
+    <w:p/>
+    <w:p>
+      <w:r>
+        <w:t>Spread: 0.01</w:t>
+      </w:r>
+    </w:p>
+    <w:p/>
+    <w:p>
+      <w:r>
+        <w:t>Limits: No additional limits applied</w:t>
+      </w:r>
+    </w:p>
+    <w:p/>
+    <w:p>
+      <w:r>
+        <w:t>Implementation: Parameter to be multiplied is force of infection parameter</w:t>
+      </w:r>
+    </w:p>
+    <w:p/>
+    <w:p/>
+    <w:p/>
+    <w:p>
+      <w:r>
+        <w:rPr>
+          <w:noProof/>
+          <w:lang w:eastAsia="en-AU"/>
+        </w:rPr>
+        <w:lastRenderedPageBreak/>
+        <w:drawing>
+          <wp:inline distT="0" distB="0" distL="0" distR="0">
+            <wp:extent cx="4114800" cy="2743200"/>
+            <wp:effectExtent l="0" t="0" r="0" b="0"/>
+            <wp:docPr id="35" name="Picture 35"/>
+            <wp:cNvGraphicFramePr/>
+            <a:graphic xmlns:a="http://schemas.openxmlformats.org/drawingml/2006/main">
+              <a:graphicData uri="http://schemas.openxmlformats.org/drawingml/2006/picture">
+                <pic:pic xmlns:pic="http://schemas.openxmlformats.org/drawingml/2006/picture">
+                  <pic:nvPicPr>
+                    <pic:cNvPr id="0" name=""/>
+                    <pic:cNvPicPr/>
+                  </pic:nvPicPr>
+                  <pic:blipFill>
+                    <a:blip r:embed="rId19"/>
+                    <a:stretch>
+                      <a:fillRect/>
+                    </a:stretch>
+                  </pic:blipFill>
+                  <pic:spPr>
+                    <a:xfrm>
+                      <a:off x="0" y="0"/>
+                      <a:ext cx="4114800" cy="2743200"/>
+                    </a:xfrm>
+                    <a:prstGeom prst="rect">
+                      <a:avLst/>
+                    </a:prstGeom>
+                  </pic:spPr>
+                </pic:pic>
+              </a:graphicData>
+            </a:graphic>
+          </wp:inline>
+        </w:drawing>
+      </w:r>
+    </w:p>
+    <w:p/>
+    <w:p>
+      <w:r>
+        <w:t>Title: Relative infectiousness of patients under treatment (MDR-TB)</w:t>
+      </w:r>
+    </w:p>
+    <w:p/>
+    <w:p>
+      <w:r>
+        <w:t>Type: multiplier</w:t>
+      </w:r>
+    </w:p>
+    <w:p/>
+    <w:p>
+      <w:r>
+        <w:t>Distribution: beta_full_range</w:t>
+      </w:r>
+    </w:p>
+    <w:p/>
+    <w:p>
+      <w:r>
+        <w:t>Estimate: 0.0714285714286</w:t>
+      </w:r>
+    </w:p>
+    <w:p/>
+    <w:p>
+      <w:r>
+        <w:t>Spread: 0.0357142857143</w:t>
+      </w:r>
+    </w:p>
+    <w:p/>
+    <w:p>
+      <w:r>
+        <w:t>Limits: No additional limits applied</w:t>
+      </w:r>
+    </w:p>
+    <w:p/>
+    <w:p>
+      <w:r>
+        <w:t>Implementation: Parameter to be multiplied is force of infection parameter</w:t>
+      </w:r>
+    </w:p>
+    <w:p/>
+    <w:p/>
+    <w:p/>
+    <w:p>
+      <w:r>
+        <w:rPr>
+          <w:noProof/>
+          <w:lang w:eastAsia="en-AU"/>
+        </w:rPr>
+        <w:lastRenderedPageBreak/>
+        <w:drawing>
+          <wp:inline distT="0" distB="0" distL="0" distR="0">
+            <wp:extent cx="4114800" cy="2743200"/>
+            <wp:effectExtent l="0" t="0" r="0" b="0"/>
+            <wp:docPr id="36" name="Picture 36"/>
+            <wp:cNvGraphicFramePr/>
+            <a:graphic xmlns:a="http://schemas.openxmlformats.org/drawingml/2006/main">
+              <a:graphicData uri="http://schemas.openxmlformats.org/drawingml/2006/picture">
+                <pic:pic xmlns:pic="http://schemas.openxmlformats.org/drawingml/2006/picture">
+                  <pic:nvPicPr>
+                    <pic:cNvPr id="0" name=""/>
+                    <pic:cNvPicPr/>
+                  </pic:nvPicPr>
+                  <pic:blipFill>
+                    <a:blip r:embed="rId20"/>
+                    <a:stretch>
+                      <a:fillRect/>
+                    </a:stretch>
+                  </pic:blipFill>
+                  <pic:spPr>
+                    <a:xfrm>
+                      <a:off x="0" y="0"/>
+                      <a:ext cx="4114800" cy="2743200"/>
+                    </a:xfrm>
+                    <a:prstGeom prst="rect">
+                      <a:avLst/>
+                    </a:prstGeom>
+                  </pic:spPr>
+                </pic:pic>
+              </a:graphicData>
+            </a:graphic>
+          </wp:inline>
+        </w:drawing>
+      </w:r>
+    </w:p>
+    <w:p/>
+    <w:p>
+      <w:r>
+        <w:t>Title: Proportion of DS-TB defaults amplifying to new MDR-TB</w:t>
+      </w:r>
+    </w:p>
+    <w:p/>
+    <w:p>
+      <w:r>
+        <w:t>Type: proportion</w:t>
+      </w:r>
+    </w:p>
+    <w:p/>
+    <w:p>
+      <w:r>
+        <w:t>Distribution: beta_full_range</w:t>
+      </w:r>
+    </w:p>
+    <w:p/>
+    <w:p>
+      <w:r>
+        <w:t>Estimate: 0.133333333333</w:t>
+      </w:r>
+    </w:p>
+    <w:p/>
+    <w:p>
+      <w:r>
+        <w:t>Spread: 0.0666666666667</w:t>
+      </w:r>
+    </w:p>
+    <w:p/>
+    <w:p>
+      <w:r>
+        <w:t>Limits: No additional limits applied</w:t>
+      </w:r>
+    </w:p>
+    <w:p/>
+    <w:p>
+      <w:r>
+        <w:t>Implementation: Numerator is defaults to active MDR-TB and denominator is all defaults from DS regimens</w:t>
+      </w:r>
+    </w:p>
+    <w:p/>
+    <w:p/>
+    <w:p/>
+    <w:p/>
+    <w:p/>
+    <w:p>
+      <w:r>
+        <w:rPr>
+          <w:noProof/>
+          <w:lang w:eastAsia="en-AU"/>
+        </w:rPr>
+        <w:drawing>
+          <wp:inline distT="0" distB="0" distL="0" distR="0">
+            <wp:extent cx="4114800" cy="2743200"/>
+            <wp:effectExtent l="0" t="0" r="0" b="0"/>
+            <wp:docPr id="37" name="Picture 37"/>
+            <wp:cNvGraphicFramePr/>
+            <a:graphic xmlns:a="http://schemas.openxmlformats.org/drawingml/2006/main">
+              <a:graphicData uri="http://schemas.openxmlformats.org/drawingml/2006/picture">
+                <pic:pic xmlns:pic="http://schemas.openxmlformats.org/drawingml/2006/picture">
+                  <pic:nvPicPr>
+                    <pic:cNvPr id="0" name=""/>
+                    <pic:cNvPicPr/>
+                  </pic:nvPicPr>
+                  <pic:blipFill>
+                    <a:blip r:embed="rId21"/>
+                    <a:stretch>
+                      <a:fillRect/>
+                    </a:stretch>
+                  </pic:blipFill>
+                  <pic:spPr>
+                    <a:xfrm>
+                      <a:off x="0" y="0"/>
+                      <a:ext cx="4114800" cy="2743200"/>
+                    </a:xfrm>
+                    <a:prstGeom prst="rect">
+                      <a:avLst/>
+                    </a:prstGeom>
+                  </pic:spPr>
+                </pic:pic>
+              </a:graphicData>
+            </a:graphic>
+          </wp:inline>
+        </w:drawing>
+      </w:r>
+    </w:p>
+    <w:p/>
+    <w:p>
+      <w:r>
+        <w:t>Title: Relative greater proportion with poor treatment outcomes for retreatment cases compared to new in DS-TB</w:t>
+      </w:r>
+    </w:p>
+    <w:p/>
+    <w:p>
+      <w:r>
+        <w:t>Type: multiplier</w:t>
+      </w:r>
+    </w:p>
+    <w:p/>
+    <w:p>
+      <w:r>
+        <w:t>Distribution: gamma</w:t>
+      </w:r>
+    </w:p>
+    <w:p/>
+    <w:p>
+      <w:r>
+        <w:t>Estimate: 2.2</w:t>
+      </w:r>
+    </w:p>
+    <w:p/>
+    <w:p>
+      <w:r>
+        <w:t>Spread: 1.1</w:t>
+      </w:r>
+    </w:p>
+    <w:p/>
+    <w:p>
+      <w:r>
+        <w:t>Limits: No additional limits applied</w:t>
+      </w:r>
+    </w:p>
+    <w:p/>
+    <w:p>
+      <w:r>
+        <w:t>Implementation: Parameter to be multiplied is defaults and deaths in retreatment DS-TB patients</w:t>
+      </w:r>
+    </w:p>
+    <w:p/>
+    <w:p/>
+    <w:p/>
+    <w:p>
+      <w:r>
+        <w:rPr>
+          <w:noProof/>
+          <w:lang w:eastAsia="en-AU"/>
+        </w:rPr>
+        <w:lastRenderedPageBreak/>
+        <w:drawing>
+          <wp:inline distT="0" distB="0" distL="0" distR="0">
+            <wp:extent cx="4114800" cy="2743200"/>
+            <wp:effectExtent l="0" t="0" r="0" b="0"/>
+            <wp:docPr id="38" name="Picture 38"/>
+            <wp:cNvGraphicFramePr/>
+            <a:graphic xmlns:a="http://schemas.openxmlformats.org/drawingml/2006/main">
+              <a:graphicData uri="http://schemas.openxmlformats.org/drawingml/2006/picture">
+                <pic:pic xmlns:pic="http://schemas.openxmlformats.org/drawingml/2006/picture">
+                  <pic:nvPicPr>
+                    <pic:cNvPr id="0" name=""/>
+                    <pic:cNvPicPr/>
+                  </pic:nvPicPr>
+                  <pic:blipFill>
+                    <a:blip r:embed="rId22"/>
+                    <a:stretch>
+                      <a:fillRect/>
+                    </a:stretch>
+                  </pic:blipFill>
+                  <pic:spPr>
+                    <a:xfrm>
+                      <a:off x="0" y="0"/>
+                      <a:ext cx="4114800" cy="2743200"/>
+                    </a:xfrm>
+                    <a:prstGeom prst="rect">
+                      <a:avLst/>
+                    </a:prstGeom>
+                  </pic:spPr>
+                </pic:pic>
+              </a:graphicData>
+            </a:graphic>
+          </wp:inline>
+        </w:drawing>
+      </w:r>
+    </w:p>
+    <w:p/>
+    <w:p>
+      <w:r>
+        <w:t>Title: Treatment success for inappropriately treated new MDR cases</w:t>
+      </w:r>
+    </w:p>
+    <w:p/>
+    <w:p>
+      <w:r>
+        <w:t>Type: proportion</w:t>
+      </w:r>
+    </w:p>
+    <w:p/>
+    <w:p>
+      <w:r>
+        <w:t>Distribution: beta_full_range</w:t>
+      </w:r>
+    </w:p>
+    <w:p/>
+    <w:p>
+      <w:r>
+        <w:t>Estimate: 0.52</w:t>
+      </w:r>
+    </w:p>
+    <w:p/>
+    <w:p>
+      <w:r>
+        <w:t>Spread: 0.24</w:t>
+      </w:r>
+    </w:p>
+    <w:p/>
+    <w:p>
+      <w:r>
+        <w:t>Limits: No additional limits applied</w:t>
+      </w:r>
+    </w:p>
+    <w:p/>
+    <w:p>
+      <w:r>
+        <w:t>Implementation: Numerator is successful outcome and denominator is all new MDR patients treated with inappropriate first line regimen</w:t>
+      </w:r>
+    </w:p>
+    <w:p/>
+    <w:p/>
+    <w:p/>
+    <w:p/>
+    <w:p/>
+    <w:p>
+      <w:r>
+        <w:rPr>
+          <w:noProof/>
+          <w:lang w:eastAsia="en-AU"/>
+        </w:rPr>
+        <w:drawing>
+          <wp:inline distT="0" distB="0" distL="0" distR="0">
+            <wp:extent cx="4114800" cy="2743200"/>
+            <wp:effectExtent l="0" t="0" r="0" b="0"/>
+            <wp:docPr id="39" name="Picture 39"/>
+            <wp:cNvGraphicFramePr/>
+            <a:graphic xmlns:a="http://schemas.openxmlformats.org/drawingml/2006/main">
+              <a:graphicData uri="http://schemas.openxmlformats.org/drawingml/2006/picture">
+                <pic:pic xmlns:pic="http://schemas.openxmlformats.org/drawingml/2006/picture">
+                  <pic:nvPicPr>
+                    <pic:cNvPr id="0" name=""/>
+                    <pic:cNvPicPr/>
+                  </pic:nvPicPr>
+                  <pic:blipFill>
+                    <a:blip r:embed="rId23"/>
+                    <a:stretch>
+                      <a:fillRect/>
+                    </a:stretch>
+                  </pic:blipFill>
+                  <pic:spPr>
+                    <a:xfrm>
+                      <a:off x="0" y="0"/>
+                      <a:ext cx="4114800" cy="2743200"/>
+                    </a:xfrm>
+                    <a:prstGeom prst="rect">
+                      <a:avLst/>
+                    </a:prstGeom>
+                  </pic:spPr>
+                </pic:pic>
+              </a:graphicData>
+            </a:graphic>
+          </wp:inline>
+        </w:drawing>
+      </w:r>
+    </w:p>
+    <w:p/>
+    <w:p>
+      <w:r>
+        <w:t>Title: Treatment success for inappropriately treated retreatment MDR cases</w:t>
+      </w:r>
+    </w:p>
+    <w:p/>
+    <w:p>
+      <w:r>
+        <w:t>Type: proportion</w:t>
+      </w:r>
+    </w:p>
+    <w:p/>
+    <w:p>
+      <w:r>
+        <w:t>Distribution: beta_full_range</w:t>
+      </w:r>
+    </w:p>
+    <w:p/>
+    <w:p>
+      <w:r>
+        <w:t>Estimate: 0.29</w:t>
+      </w:r>
+    </w:p>
+    <w:p/>
+    <w:p>
+      <w:r>
+        <w:t>Spread: 0.145</w:t>
+      </w:r>
+    </w:p>
+    <w:p/>
+    <w:p>
+      <w:r>
+        <w:t>Limits: No additional limits applied</w:t>
+      </w:r>
+    </w:p>
+    <w:p/>
+    <w:p>
+      <w:r>
+        <w:t>Implementation: Numerator is successful outcome and denominator is all new MDR patients treated with inappropriate first line regimen</w:t>
+      </w:r>
+    </w:p>
+    <w:p/>
+    <w:p/>
+    <w:p/>
+    <w:p/>
+    <w:p/>
+    <w:p>
+      <w:r>
+        <w:rPr>
+          <w:noProof/>
+          <w:lang w:eastAsia="en-AU"/>
+        </w:rPr>
+        <w:drawing>
+          <wp:inline distT="0" distB="0" distL="0" distR="0">
+            <wp:extent cx="4114800" cy="2743200"/>
+            <wp:effectExtent l="0" t="0" r="0" b="0"/>
+            <wp:docPr id="40" name="Picture 40"/>
+            <wp:cNvGraphicFramePr/>
+            <a:graphic xmlns:a="http://schemas.openxmlformats.org/drawingml/2006/main">
+              <a:graphicData uri="http://schemas.openxmlformats.org/drawingml/2006/picture">
+                <pic:pic xmlns:pic="http://schemas.openxmlformats.org/drawingml/2006/picture">
+                  <pic:nvPicPr>
+                    <pic:cNvPr id="0" name=""/>
+                    <pic:cNvPicPr/>
+                  </pic:nvPicPr>
+                  <pic:blipFill>
+                    <a:blip r:embed="rId24"/>
                     <a:stretch>
                       <a:fillRect/>
                     </a:stretch>
@@ -1266,7 +3700,7 @@
     <w:uiPriority w:val="99"/>
     <w:semiHidden/>
     <w:unhideWhenUsed/>
-    <w:rsid w:val="0012774A"/>
+    <w:rsid w:val="00E70621"/>
     <w:pPr>
       <w:spacing w:after="0" w:line="240" w:lineRule="auto"/>
     </w:pPr>
@@ -1282,7 +3716,7 @@
     <w:link w:val="BalloonText"/>
     <w:uiPriority w:val="99"/>
     <w:semiHidden/>
-    <w:rsid w:val="0012774A"/>
+    <w:rsid w:val="00E70621"/>
     <w:rPr>
       <w:rFonts w:ascii="Tahoma" w:hAnsi="Tahoma" w:cs="Tahoma"/>
       <w:sz w:val="16"/>
@@ -1486,7 +3920,7 @@
     <w:uiPriority w:val="99"/>
     <w:semiHidden/>
     <w:unhideWhenUsed/>
-    <w:rsid w:val="0012774A"/>
+    <w:rsid w:val="00E70621"/>
     <w:pPr>
       <w:spacing w:after="0" w:line="240" w:lineRule="auto"/>
     </w:pPr>
@@ -1502,7 +3936,7 @@
     <w:link w:val="BalloonText"/>
     <w:uiPriority w:val="99"/>
     <w:semiHidden/>
-    <w:rsid w:val="0012774A"/>
+    <w:rsid w:val="00E70621"/>
     <w:rPr>
       <w:rFonts w:ascii="Tahoma" w:hAnsi="Tahoma" w:cs="Tahoma"/>
       <w:sz w:val="16"/>
